--- a/NMCARS/SOURCE/msword/NMCARS-PART-5211.docx
+++ b/NMCARS/SOURCE/msword/NMCARS-PART-5211.docx
@@ -47,20 +47,9 @@
     </w:p>
     <w:p>
       <w:pPr>
-        <w:pStyle w:val="BodyText"/>
-        <w:tabs>
-          <w:tab w:val="left" w:pos="3690"/>
-        </w:tabs>
-        <w:rPr>
-          <w:rFonts w:ascii="Times New Roman" w:hAnsi="Times New Roman"/>
-          <w:b w:val="0"/>
-        </w:rPr>
+        <w:pStyle w:val="List1"/>
       </w:pPr>
       <w:r>
-        <w:rPr>
-          <w:rFonts w:ascii="Times New Roman" w:hAnsi="Times New Roman"/>
-          <w:b w:val="0"/>
-        </w:rPr>
         <w:t xml:space="preserve">   (a) The contracting officer is authorized to require offerors to demonstrate that an item meets the market acceptance criteria.</w:t>
       </w:r>
     </w:p>
@@ -117,6 +106,9 @@
       <w:bookmarkEnd w:id="16"/>
     </w:p>
     <w:p>
+      <w:pPr>
+        <w:pStyle w:val="List1"/>
+      </w:pPr>
       <w:r>
         <w:t xml:space="preserve">   (b)(2)(i)(A) Submit the determination and findings under DFARS 211.274-2(b)(2)(i)(A) via DASN(P)</w:t>
       </w:r>
@@ -226,59 +218,97 @@
       <w:bookmarkEnd w:id="18"/>
     </w:p>
     <w:p>
+      <w:pPr>
+        <w:pStyle w:val="List1"/>
+      </w:pPr>
       <w:r>
         <w:t xml:space="preserve">   (b) In accordance with DOD Manual 4400.1-M, DON activities shall, under the Defense Priorities and Allocations System (DPAS):</w:t>
       </w:r>
     </w:p>
     <w:p>
+      <w:pPr>
+        <w:pStyle w:val="List2"/>
+      </w:pPr>
       <w:r>
         <w:t xml:space="preserve">      (1) Use the DX rating for:</w:t>
       </w:r>
     </w:p>
     <w:p>
       <w:pPr>
-        <w:pStyle w:val="ListParagraph"/>
-        <w:numPr>
-          <w:ilvl w:val="0"/>
-          <w:numId w:val="38"/>
-        </w:numPr>
-      </w:pPr>
+        <w:pStyle w:val="List4"/>
+      </w:pPr>
+      <w:r>
+        <w:rPr>
+          <w:szCs w:val="24"/>
+        </w:rPr>
+        <w:t>(A)</w:t>
+      </w:r>
+      <w:r>
+        <w:rPr>
+          <w:szCs w:val="24"/>
+        </w:rPr>
+        <w:tab/>
+      </w:r>
       <w:r>
         <w:t xml:space="preserve">Program 390; </w:t>
       </w:r>
     </w:p>
     <w:p>
       <w:pPr>
-        <w:pStyle w:val="ListParagraph"/>
-        <w:numPr>
-          <w:ilvl w:val="0"/>
-          <w:numId w:val="38"/>
-        </w:numPr>
-      </w:pPr>
+        <w:pStyle w:val="List4"/>
+      </w:pPr>
+      <w:r>
+        <w:rPr>
+          <w:szCs w:val="24"/>
+        </w:rPr>
+        <w:t>(B)</w:t>
+      </w:r>
+      <w:r>
+        <w:rPr>
+          <w:szCs w:val="24"/>
+        </w:rPr>
+        <w:tab/>
+      </w:r>
       <w:r>
         <w:t xml:space="preserve">Integrated Ballistic Missile Defense System; </w:t>
       </w:r>
     </w:p>
     <w:p>
       <w:pPr>
-        <w:pStyle w:val="ListParagraph"/>
-        <w:numPr>
-          <w:ilvl w:val="0"/>
-          <w:numId w:val="38"/>
-        </w:numPr>
-      </w:pPr>
+        <w:pStyle w:val="List4"/>
+      </w:pPr>
+      <w:r>
+        <w:rPr>
+          <w:szCs w:val="24"/>
+        </w:rPr>
+        <w:t>(C)</w:t>
+      </w:r>
+      <w:r>
+        <w:rPr>
+          <w:szCs w:val="24"/>
+        </w:rPr>
+        <w:tab/>
+      </w:r>
       <w:r>
         <w:t xml:space="preserve">Presidential Helicopter Programs (VH-92-A, VH-3D and VH-60N); </w:t>
       </w:r>
     </w:p>
     <w:p>
       <w:pPr>
-        <w:pStyle w:val="ListParagraph"/>
-        <w:numPr>
-          <w:ilvl w:val="0"/>
-          <w:numId w:val="38"/>
-        </w:numPr>
-      </w:pPr>
+        <w:pStyle w:val="List4"/>
+      </w:pPr>
+      <w:r>
+        <w:rPr>
+          <w:szCs w:val="24"/>
+        </w:rPr>
+        <w:t>(D)</w:t>
+      </w:r>
+      <w:r>
+        <w:rPr>
+          <w:szCs w:val="24"/>
+        </w:rPr>
+        <w:tab/>
+      </w:r>
       <w:r>
         <w:t xml:space="preserve">Fleet Ballistic Missile Weapon Systems, Trident System including </w:t>
       </w:r>
@@ -291,82 +321,136 @@
     </w:p>
     <w:p>
       <w:pPr>
-        <w:pStyle w:val="ListParagraph"/>
-        <w:numPr>
-          <w:ilvl w:val="0"/>
-          <w:numId w:val="38"/>
-        </w:numPr>
-      </w:pPr>
+        <w:pStyle w:val="List4"/>
+      </w:pPr>
+      <w:r>
+        <w:rPr>
+          <w:szCs w:val="24"/>
+        </w:rPr>
+        <w:t>(E)</w:t>
+      </w:r>
+      <w:r>
+        <w:rPr>
+          <w:szCs w:val="24"/>
+        </w:rPr>
+        <w:tab/>
+      </w:r>
       <w:r>
         <w:t xml:space="preserve">Program 341; </w:t>
       </w:r>
     </w:p>
     <w:p>
       <w:pPr>
-        <w:pStyle w:val="ListParagraph"/>
-        <w:numPr>
-          <w:ilvl w:val="0"/>
-          <w:numId w:val="38"/>
-        </w:numPr>
-      </w:pPr>
+        <w:pStyle w:val="List4"/>
+      </w:pPr>
+      <w:r>
+        <w:rPr>
+          <w:szCs w:val="24"/>
+        </w:rPr>
+        <w:t>(F)</w:t>
+      </w:r>
+      <w:r>
+        <w:rPr>
+          <w:szCs w:val="24"/>
+        </w:rPr>
+        <w:tab/>
+      </w:r>
       <w:r>
         <w:t>E-6B Command, Control and Communications Aircraft Program;</w:t>
       </w:r>
     </w:p>
     <w:p>
       <w:pPr>
-        <w:pStyle w:val="ListParagraph"/>
-        <w:numPr>
-          <w:ilvl w:val="0"/>
-          <w:numId w:val="38"/>
-        </w:numPr>
-      </w:pPr>
+        <w:pStyle w:val="List4"/>
+      </w:pPr>
+      <w:r>
+        <w:rPr>
+          <w:szCs w:val="24"/>
+        </w:rPr>
+        <w:t>(G)</w:t>
+      </w:r>
+      <w:r>
+        <w:rPr>
+          <w:szCs w:val="24"/>
+        </w:rPr>
+        <w:tab/>
+      </w:r>
       <w:r>
         <w:t xml:space="preserve">Space-Based Infrared System High; Intercontinental Ballistic Missile; </w:t>
       </w:r>
     </w:p>
     <w:p>
       <w:pPr>
-        <w:pStyle w:val="ListParagraph"/>
-        <w:numPr>
-          <w:ilvl w:val="0"/>
-          <w:numId w:val="38"/>
-        </w:numPr>
-      </w:pPr>
+        <w:pStyle w:val="List4"/>
+      </w:pPr>
+      <w:r>
+        <w:rPr>
+          <w:szCs w:val="24"/>
+        </w:rPr>
+        <w:t>(H)</w:t>
+      </w:r>
+      <w:r>
+        <w:rPr>
+          <w:szCs w:val="24"/>
+        </w:rPr>
+        <w:tab/>
+      </w:r>
       <w:r>
         <w:t xml:space="preserve">Minuteman II; </w:t>
       </w:r>
     </w:p>
     <w:p>
       <w:pPr>
-        <w:pStyle w:val="ListParagraph"/>
-        <w:numPr>
-          <w:ilvl w:val="0"/>
-          <w:numId w:val="38"/>
-        </w:numPr>
-      </w:pPr>
+        <w:pStyle w:val="List4"/>
+      </w:pPr>
+      <w:r>
+        <w:rPr>
+          <w:szCs w:val="24"/>
+        </w:rPr>
+        <w:t>(I)</w:t>
+      </w:r>
+      <w:r>
+        <w:rPr>
+          <w:szCs w:val="24"/>
+        </w:rPr>
+        <w:tab/>
+      </w:r>
       <w:r>
         <w:t xml:space="preserve">B-2 Stealth Bomber; </w:t>
       </w:r>
     </w:p>
     <w:p>
       <w:pPr>
-        <w:pStyle w:val="ListParagraph"/>
-        <w:numPr>
-          <w:ilvl w:val="0"/>
-          <w:numId w:val="38"/>
-        </w:numPr>
-      </w:pPr>
+        <w:pStyle w:val="List4"/>
+      </w:pPr>
+      <w:r>
+        <w:rPr>
+          <w:szCs w:val="24"/>
+        </w:rPr>
+        <w:t>(J)</w:t>
+      </w:r>
+      <w:r>
+        <w:rPr>
+          <w:szCs w:val="24"/>
+        </w:rPr>
+        <w:tab/>
+      </w:r>
       <w:r>
         <w:t>Presidential Aircraft (VC-25A and VC-25B Presidential Aircraft Recapitalization).</w:t>
       </w:r>
     </w:p>
     <w:p>
+      <w:pPr>
+        <w:pStyle w:val="List1"/>
+      </w:pPr>
       <w:r>
         <w:t xml:space="preserve">   (f)  HCAs are responsible for establishing procedures for rated orders.  </w:t>
       </w:r>
     </w:p>
     <w:p>
+      <w:pPr>
+        <w:pStyle w:val="List1"/>
+      </w:pPr>
       <w:r>
         <w:t xml:space="preserve">   (g) Each Contracting Activity has an assigned DPAS Officer to provide guidance and resolve questions associated with DPAS. </w:t>
       </w:r>
@@ -5634,6 +5718,7 @@
     <w:name w:val="heading 1"/>
     <w:basedOn w:val="Normal"/>
     <w:next w:val="Normal"/>
+    <w:link w:val="Heading1Char1"/>
     <w:qFormat/>
     <w:rsid w:val="001E117C"/>
     <w:pPr>
@@ -6916,9 +7001,6 @@
     <w:pPr>
       <w:ind w:left="720" w:hanging="360"/>
     </w:pPr>
-    <w:rPr>
-      <w:rFonts w:ascii="Courier New" w:hAnsi="Courier New"/>
-    </w:rPr>
   </w:style>
   <w:style w:type="paragraph" w:styleId="Title">
     <w:name w:val="Title"/>
@@ -7613,6 +7695,65 @@
     <w:name w:val="ph"/>
     <w:basedOn w:val="DefaultParagraphFont"/>
     <w:rsid w:val="009711C7"/>
+  </w:style>
+  <w:style w:type="paragraph" w:customStyle="1" w:styleId="List1">
+    <w:name w:val="List 1"/>
+    <w:basedOn w:val="Heading1"/>
+    <w:link w:val="List1Char"/>
+    <w:rsid w:val="00320464"/>
+    <w:pPr>
+      <w:keepNext w:val="0"/>
+      <w:tabs>
+        <w:tab w:val="left" w:pos="3686"/>
+      </w:tabs>
+      <w:spacing w:before="0" w:after="0"/>
+      <w:jc w:val="left"/>
+      <w:outlineLvl w:val="9"/>
+    </w:pPr>
+    <w:rPr>
+      <w:b w:val="0"/>
+      <w:sz w:val="24"/>
+    </w:rPr>
+  </w:style>
+  <w:style w:type="character" w:customStyle="1" w:styleId="Heading1Char1">
+    <w:name w:val="Heading 1 Char1"/>
+    <w:basedOn w:val="DefaultParagraphFont"/>
+    <w:link w:val="Heading1"/>
+    <w:rsid w:val="00320464"/>
+    <w:rPr>
+      <w:b/>
+      <w:sz w:val="32"/>
+    </w:rPr>
+  </w:style>
+  <w:style w:type="character" w:customStyle="1" w:styleId="List1Char">
+    <w:name w:val="List 1 Char"/>
+    <w:basedOn w:val="Heading1Char1"/>
+    <w:link w:val="List1"/>
+    <w:rsid w:val="00320464"/>
+    <w:rPr>
+      <w:b w:val="0"/>
+      <w:sz w:val="24"/>
+    </w:rPr>
+  </w:style>
+  <w:style w:type="paragraph" w:styleId="List3">
+    <w:name w:val="List 3"/>
+    <w:basedOn w:val="Normal"/>
+    <w:rsid w:val="00320464"/>
+    <w:pPr>
+      <w:ind w:left="1080" w:hanging="360"/>
+      <w:contextualSpacing/>
+    </w:pPr>
+  </w:style>
+  <w:style w:type="paragraph" w:styleId="List4">
+    <w:name w:val="List 4"/>
+    <w:basedOn w:val="Normal"/>
+    <w:semiHidden/>
+    <w:unhideWhenUsed/>
+    <w:rsid w:val="00320464"/>
+    <w:pPr>
+      <w:ind w:left="1440" w:hanging="360"/>
+      <w:contextualSpacing/>
+    </w:pPr>
   </w:style>
 </w:styles>
 </file>
@@ -7901,6 +8042,15 @@
 </file>
 
 <file path=customXml/item1.xml><?xml version="1.0" encoding="utf-8"?>
+<?mso-contentType ?>
+<FormTemplates xmlns="http://schemas.microsoft.com/sharepoint/v3/contenttype/forms">
+  <Display>DocumentLibraryForm</Display>
+  <Edit>DocumentLibraryForm</Edit>
+  <New>DocumentLibraryForm</New>
+</FormTemplates>
+</file>
+
+<file path=customXml/item2.xml><?xml version="1.0" encoding="utf-8"?>
 <ct:contentTypeSchema xmlns:ct="http://schemas.microsoft.com/office/2006/metadata/contentType" xmlns:ma="http://schemas.microsoft.com/office/2006/metadata/properties/metaAttributes" ct:_="" ma:_="" ma:contentTypeName="Document" ma:contentTypeID="0x010100557387175B5699469C7D81699437F1A3" ma:contentTypeVersion="19" ma:contentTypeDescription="Create a new document." ma:contentTypeScope="" ma:versionID="9aba032306cc5844adaa352741601500">
   <xsd:schema xmlns:xsd="http://www.w3.org/2001/XMLSchema" xmlns:xs="http://www.w3.org/2001/XMLSchema" xmlns:p="http://schemas.microsoft.com/office/2006/metadata/properties" xmlns:ns1="http://schemas.microsoft.com/sharepoint/v3" targetNamespace="http://schemas.microsoft.com/office/2006/metadata/properties" ma:root="true" ma:fieldsID="74b31c7caee06257c8affa66a6cc7c36" ns1:_="">
     <xsd:import namespace="http://schemas.microsoft.com/sharepoint/v3"/>
@@ -8032,16 +8182,11 @@
 </ct:contentTypeSchema>
 </file>
 
-<file path=customXml/item2.xml><?xml version="1.0" encoding="utf-8"?>
-<?mso-contentType ?>
-<FormTemplates xmlns="http://schemas.microsoft.com/sharepoint/v3/contenttype/forms">
-  <Display>DocumentLibraryForm</Display>
-  <Edit>DocumentLibraryForm</Edit>
-  <New>DocumentLibraryForm</New>
-</FormTemplates>
+<file path=customXml/item3.xml><?xml version="1.0" encoding="utf-8"?>
+<b:Sources xmlns:b="http://schemas.openxmlformats.org/officeDocument/2006/bibliography" xmlns="http://schemas.openxmlformats.org/officeDocument/2006/bibliography" SelectedStyle="\APA.XSL" StyleName="APA"/>
 </file>
 
-<file path=customXml/item3.xml><?xml version="1.0" encoding="utf-8"?>
+<file path=customXml/item4.xml><?xml version="1.0" encoding="utf-8"?>
 <p:properties xmlns:p="http://schemas.microsoft.com/office/2006/metadata/properties" xmlns:xsi="http://www.w3.org/2001/XMLSchema-instance" xmlns:pc="http://schemas.microsoft.com/office/infopath/2007/PartnerControls">
   <documentManagement>
     <PublishingExpirationDate xmlns="http://schemas.microsoft.com/sharepoint/v3" xsi:nil="true"/>
@@ -8050,11 +8195,15 @@
 </p:properties>
 </file>
 
-<file path=customXml/item4.xml><?xml version="1.0" encoding="utf-8"?>
-<b:Sources xmlns:b="http://schemas.openxmlformats.org/officeDocument/2006/bibliography" xmlns="http://schemas.openxmlformats.org/officeDocument/2006/bibliography" SelectedStyle="\APA.XSL" StyleName="APA"/>
+<file path=customXml/itemProps1.xml><?xml version="1.0" encoding="utf-8"?>
+<ds:datastoreItem xmlns:ds="http://schemas.openxmlformats.org/officeDocument/2006/customXml" ds:itemID="{EB25C9D0-27DB-45B3-8CF3-49AED131A08A}">
+  <ds:schemaRefs>
+    <ds:schemaRef ds:uri="http://schemas.microsoft.com/sharepoint/v3/contenttype/forms"/>
+  </ds:schemaRefs>
+</ds:datastoreItem>
 </file>
 
-<file path=customXml/itemProps1.xml><?xml version="1.0" encoding="utf-8"?>
+<file path=customXml/itemProps2.xml><?xml version="1.0" encoding="utf-8"?>
 <ds:datastoreItem xmlns:ds="http://schemas.openxmlformats.org/officeDocument/2006/customXml" ds:itemID="{D86F3CDC-675E-4A95-8E09-DB48CA853A77}">
   <ds:schemaRefs>
     <ds:schemaRef ds:uri="http://schemas.microsoft.com/office/2006/metadata/contentType"/>
@@ -8072,15 +8221,15 @@
 </ds:datastoreItem>
 </file>
 
-<file path=customXml/itemProps2.xml><?xml version="1.0" encoding="utf-8"?>
-<ds:datastoreItem xmlns:ds="http://schemas.openxmlformats.org/officeDocument/2006/customXml" ds:itemID="{EB25C9D0-27DB-45B3-8CF3-49AED131A08A}">
+<file path=customXml/itemProps3.xml><?xml version="1.0" encoding="utf-8"?>
+<ds:datastoreItem xmlns:ds="http://schemas.openxmlformats.org/officeDocument/2006/customXml" ds:itemID="{77706498-83A2-4D9D-BCC4-4D39AFC2FFE7}">
   <ds:schemaRefs>
-    <ds:schemaRef ds:uri="http://schemas.microsoft.com/sharepoint/v3/contenttype/forms"/>
+    <ds:schemaRef ds:uri="http://schemas.openxmlformats.org/officeDocument/2006/bibliography"/>
   </ds:schemaRefs>
 </ds:datastoreItem>
 </file>
 
-<file path=customXml/itemProps3.xml><?xml version="1.0" encoding="utf-8"?>
+<file path=customXml/itemProps4.xml><?xml version="1.0" encoding="utf-8"?>
 <ds:datastoreItem xmlns:ds="http://schemas.openxmlformats.org/officeDocument/2006/customXml" ds:itemID="{7D17938E-BF1F-4C63-9245-1CAA1800AF0F}">
   <ds:schemaRefs>
     <ds:schemaRef ds:uri="http://schemas.microsoft.com/office/2006/metadata/properties"/>
@@ -8088,12 +8237,4 @@
     <ds:schemaRef ds:uri="http://schemas.microsoft.com/sharepoint/v3"/>
   </ds:schemaRefs>
 </ds:datastoreItem>
-</file>
-
-<file path=customXml/itemProps4.xml><?xml version="1.0" encoding="utf-8"?>
-<ds:datastoreItem xmlns:ds="http://schemas.openxmlformats.org/officeDocument/2006/customXml" ds:itemID="{77706498-83A2-4D9D-BCC4-4D39AFC2FFE7}">
-  <ds:schemaRefs>
-    <ds:schemaRef ds:uri="http://schemas.openxmlformats.org/officeDocument/2006/bibliography"/>
-  </ds:schemaRefs>
-</ds:datastoreItem>
 </file>